--- a/R. Thompson Resume 2022.docx
+++ b/R. Thompson Resume 2022.docx
@@ -191,14 +191,7 @@
           <w:rFonts w:ascii="Times New Roman" w:eastAsia="Times New Roman" w:hAnsi="Times New Roman" w:cs="Times New Roman"/>
           <w:color w:val="000000"/>
         </w:rPr>
-        <w:t xml:space="preserve">SQL </w:t>
-      </w:r>
-      <w:r>
-        <w:rPr>
-          <w:rFonts w:ascii="Times New Roman" w:eastAsia="Times New Roman" w:hAnsi="Times New Roman" w:cs="Times New Roman"/>
-          <w:color w:val="000000"/>
-        </w:rPr>
-        <w:t>(</w:t>
+        <w:t>SQL (</w:t>
       </w:r>
       <w:proofErr w:type="spellStart"/>
       <w:r>
@@ -242,14 +235,7 @@
           <w:rFonts w:ascii="Times New Roman" w:eastAsia="Times New Roman" w:hAnsi="Times New Roman" w:cs="Times New Roman"/>
           <w:color w:val="000000"/>
         </w:rPr>
-        <w:t>Microsoft Office Suite</w:t>
-      </w:r>
-      <w:r>
-        <w:rPr>
-          <w:rFonts w:ascii="Times New Roman" w:eastAsia="Times New Roman" w:hAnsi="Times New Roman" w:cs="Times New Roman"/>
-          <w:color w:val="000000"/>
-        </w:rPr>
-        <w:t xml:space="preserve"> and Google Sheets </w:t>
+        <w:t xml:space="preserve">Microsoft Office Suite and Google Sheets </w:t>
       </w:r>
     </w:p>
     <w:p>
@@ -293,14 +279,7 @@
           <w:rFonts w:ascii="Times New Roman" w:eastAsia="Times New Roman" w:hAnsi="Times New Roman" w:cs="Times New Roman"/>
           <w:color w:val="000000"/>
         </w:rPr>
-        <w:t xml:space="preserve"> and </w:t>
-      </w:r>
-      <w:r>
-        <w:rPr>
-          <w:rFonts w:ascii="Times New Roman" w:eastAsia="Times New Roman" w:hAnsi="Times New Roman" w:cs="Times New Roman"/>
-          <w:color w:val="000000"/>
-        </w:rPr>
-        <w:t>Leaflet</w:t>
+        <w:t xml:space="preserve"> and Leaflet</w:t>
       </w:r>
     </w:p>
     <w:p>
@@ -365,21 +344,7 @@
           <w:rFonts w:ascii="Times New Roman" w:eastAsia="Times New Roman" w:hAnsi="Times New Roman" w:cs="Times New Roman"/>
           <w:color w:val="000000"/>
         </w:rPr>
-        <w:t xml:space="preserve">Programming: Python (pandas &amp; scikit-learn), Javascript </w:t>
-      </w:r>
-      <w:r>
-        <w:rPr>
-          <w:rFonts w:ascii="Times New Roman" w:eastAsia="Times New Roman" w:hAnsi="Times New Roman" w:cs="Times New Roman"/>
-          <w:color w:val="000000"/>
-        </w:rPr>
-        <w:t>and</w:t>
-      </w:r>
-      <w:r>
-        <w:rPr>
-          <w:rFonts w:ascii="Times New Roman" w:eastAsia="Times New Roman" w:hAnsi="Times New Roman" w:cs="Times New Roman"/>
-          <w:color w:val="000000"/>
-        </w:rPr>
-        <w:t xml:space="preserve"> HTML5</w:t>
+        <w:t>Programming: Python (pandas &amp; scikit-learn), Javascript and HTML5</w:t>
       </w:r>
     </w:p>
     <w:p>
@@ -407,28 +372,7 @@
           <w:rFonts w:ascii="Times New Roman" w:eastAsia="Times New Roman" w:hAnsi="Times New Roman" w:cs="Times New Roman"/>
           <w:color w:val="000000"/>
         </w:rPr>
-        <w:t xml:space="preserve">Modeling: Linear, logistic regressions </w:t>
-      </w:r>
-      <w:r>
-        <w:rPr>
-          <w:rFonts w:ascii="Times New Roman" w:eastAsia="Times New Roman" w:hAnsi="Times New Roman" w:cs="Times New Roman"/>
-          <w:color w:val="000000"/>
-        </w:rPr>
-        <w:t>and</w:t>
-      </w:r>
-      <w:r>
-        <w:rPr>
-          <w:rFonts w:ascii="Times New Roman" w:eastAsia="Times New Roman" w:hAnsi="Times New Roman" w:cs="Times New Roman"/>
-          <w:color w:val="000000"/>
-        </w:rPr>
-        <w:t xml:space="preserve"> decision trees</w:t>
-      </w:r>
-      <w:r>
-        <w:rPr>
-          <w:rFonts w:ascii="Times New Roman" w:eastAsia="Times New Roman" w:hAnsi="Times New Roman" w:cs="Times New Roman"/>
-          <w:color w:val="000000"/>
-        </w:rPr>
-        <w:t>.</w:t>
+        <w:t>Modeling: Linear, logistic regressions and decision trees.</w:t>
       </w:r>
     </w:p>
     <w:p>
@@ -529,14 +473,7 @@
           <w:rFonts w:ascii="Times New Roman" w:eastAsia="Times New Roman" w:hAnsi="Times New Roman" w:cs="Times New Roman"/>
           <w:color w:val="000000"/>
         </w:rPr>
-        <w:t xml:space="preserve">Project List: </w:t>
-      </w:r>
-      <w:r>
-        <w:rPr>
-          <w:rFonts w:ascii="Times New Roman" w:eastAsia="Times New Roman" w:hAnsi="Times New Roman" w:cs="Times New Roman"/>
-          <w:color w:val="000000"/>
-        </w:rPr>
-        <w:t>github.com/</w:t>
+        <w:t>Project List: github.com/</w:t>
       </w:r>
       <w:proofErr w:type="spellStart"/>
       <w:r>
@@ -1296,17 +1233,7 @@
         <w:sz w:val="44"/>
         <w:szCs w:val="44"/>
       </w:rPr>
-      <w:t>Reilly E.</w:t>
-    </w:r>
-    <w:r>
-      <w:rPr>
-        <w:rFonts w:ascii="Times New Roman" w:eastAsia="Times New Roman" w:hAnsi="Times New Roman" w:cs="Times New Roman"/>
-        <w:b/>
-        <w:color w:val="000000"/>
-        <w:sz w:val="44"/>
-        <w:szCs w:val="44"/>
-      </w:rPr>
-      <w:t xml:space="preserve"> Thompson </w:t>
+      <w:t xml:space="preserve">Reilly E. Thompson </w:t>
     </w:r>
   </w:p>
   <w:p>
@@ -1954,7 +1881,7 @@
       <w:lvlText w:val="●"/>
       <w:lvlJc w:val="left"/>
       <w:pPr>
-        <w:ind w:left="720" w:hanging="360"/>
+        <w:ind w:left="540" w:hanging="360"/>
       </w:pPr>
       <w:rPr>
         <w:rFonts w:ascii="Noto Sans Symbols" w:eastAsia="Noto Sans Symbols" w:hAnsi="Noto Sans Symbols" w:cs="Noto Sans Symbols"/>
@@ -1966,7 +1893,7 @@
       <w:lvlText w:val="o"/>
       <w:lvlJc w:val="left"/>
       <w:pPr>
-        <w:ind w:left="1440" w:hanging="360"/>
+        <w:ind w:left="1260" w:hanging="360"/>
       </w:pPr>
       <w:rPr>
         <w:rFonts w:ascii="Courier New" w:eastAsia="Courier New" w:hAnsi="Courier New" w:cs="Courier New"/>
@@ -1978,7 +1905,7 @@
       <w:lvlText w:val="▪"/>
       <w:lvlJc w:val="left"/>
       <w:pPr>
-        <w:ind w:left="2160" w:hanging="360"/>
+        <w:ind w:left="1980" w:hanging="360"/>
       </w:pPr>
       <w:rPr>
         <w:rFonts w:ascii="Noto Sans Symbols" w:eastAsia="Noto Sans Symbols" w:hAnsi="Noto Sans Symbols" w:cs="Noto Sans Symbols"/>
@@ -1990,7 +1917,7 @@
       <w:lvlText w:val="●"/>
       <w:lvlJc w:val="left"/>
       <w:pPr>
-        <w:ind w:left="2880" w:hanging="360"/>
+        <w:ind w:left="2700" w:hanging="360"/>
       </w:pPr>
       <w:rPr>
         <w:rFonts w:ascii="Noto Sans Symbols" w:eastAsia="Noto Sans Symbols" w:hAnsi="Noto Sans Symbols" w:cs="Noto Sans Symbols"/>
@@ -2002,7 +1929,7 @@
       <w:lvlText w:val="o"/>
       <w:lvlJc w:val="left"/>
       <w:pPr>
-        <w:ind w:left="3600" w:hanging="360"/>
+        <w:ind w:left="3420" w:hanging="360"/>
       </w:pPr>
       <w:rPr>
         <w:rFonts w:ascii="Courier New" w:eastAsia="Courier New" w:hAnsi="Courier New" w:cs="Courier New"/>
@@ -2014,7 +1941,7 @@
       <w:lvlText w:val="▪"/>
       <w:lvlJc w:val="left"/>
       <w:pPr>
-        <w:ind w:left="4320" w:hanging="360"/>
+        <w:ind w:left="4140" w:hanging="360"/>
       </w:pPr>
       <w:rPr>
         <w:rFonts w:ascii="Noto Sans Symbols" w:eastAsia="Noto Sans Symbols" w:hAnsi="Noto Sans Symbols" w:cs="Noto Sans Symbols"/>
@@ -2026,7 +1953,7 @@
       <w:lvlText w:val="●"/>
       <w:lvlJc w:val="left"/>
       <w:pPr>
-        <w:ind w:left="5040" w:hanging="360"/>
+        <w:ind w:left="4860" w:hanging="360"/>
       </w:pPr>
       <w:rPr>
         <w:rFonts w:ascii="Noto Sans Symbols" w:eastAsia="Noto Sans Symbols" w:hAnsi="Noto Sans Symbols" w:cs="Noto Sans Symbols"/>
@@ -2038,7 +1965,7 @@
       <w:lvlText w:val="o"/>
       <w:lvlJc w:val="left"/>
       <w:pPr>
-        <w:ind w:left="5760" w:hanging="360"/>
+        <w:ind w:left="5580" w:hanging="360"/>
       </w:pPr>
       <w:rPr>
         <w:rFonts w:ascii="Courier New" w:eastAsia="Courier New" w:hAnsi="Courier New" w:cs="Courier New"/>
@@ -2050,7 +1977,7 @@
       <w:lvlText w:val="▪"/>
       <w:lvlJc w:val="left"/>
       <w:pPr>
-        <w:ind w:left="6480" w:hanging="360"/>
+        <w:ind w:left="6300" w:hanging="360"/>
       </w:pPr>
       <w:rPr>
         <w:rFonts w:ascii="Noto Sans Symbols" w:eastAsia="Noto Sans Symbols" w:hAnsi="Noto Sans Symbols" w:cs="Noto Sans Symbols"/>
